--- a/PycharmProjects/PythonLessons/Neural network/neural_network_report.docx
+++ b/PycharmProjects/PythonLessons/Neural network/neural_network_report.docx
@@ -68,7 +68,57 @@
           <w:szCs w:val="28"/>
           <w:u w:val="none"/>
         </w:rPr>
-        <w:t xml:space="preserve">Программа начинает работу с четырьмя папками, в которых лежат верные и ошибочные данные для обучения и верные и ошибочные данные для теста. С помощью модуля MFCC мы преобразуем звук в список из 10 признаков. В переменные ITR, ITW, IOR, IOW соответственно загружаются  списки из преобразованных раннее звуков для тренировки и для теста, а в ytrain и </w:t>
+        <w:t xml:space="preserve">Программа начинает работу с четырьмя папками, в которых лежат верные и ошибочные данные для обучения и верные и ошибочные данные для теста. С помощью модуля MFCC мы преобразуем звук в список из 10 признаков. В переменные ITR, ITW, IOR, IOW соответственно </w:t>
+      </w:r>
+      <w:r>
+        <w:rPr>
+          <w:rFonts w:ascii="Times New Roman" w:hAnsi="Times New Roman" w:eastAsia="Times New Roman" w:cs="Times New Roman"/>
+          <w:b w:val="0"/>
+          <w:bCs w:val="0"/>
+          <w:color w:val="000000" w:themeColor="text1" w:themeTint="FF" w:themeShade="FF"/>
+          <w:sz w:val="28"/>
+          <w:szCs w:val="28"/>
+          <w:u w:val="none"/>
+        </w:rPr>
+        <w:t>загружаются списки</w:t>
+      </w:r>
+      <w:r>
+        <w:rPr>
+          <w:rFonts w:ascii="Times New Roman" w:hAnsi="Times New Roman" w:eastAsia="Times New Roman" w:cs="Times New Roman"/>
+          <w:b w:val="0"/>
+          <w:bCs w:val="0"/>
+          <w:color w:val="000000" w:themeColor="text1" w:themeTint="FF" w:themeShade="FF"/>
+          <w:sz w:val="28"/>
+          <w:szCs w:val="28"/>
+          <w:u w:val="none"/>
+        </w:rPr>
+        <w:t xml:space="preserve"> из преобразованных раннее звуков для тренировки и для теста, а в </w:t>
+      </w:r>
+      <w:proofErr w:type="spellStart"/>
+      <w:r>
+        <w:rPr>
+          <w:rFonts w:ascii="Times New Roman" w:hAnsi="Times New Roman" w:eastAsia="Times New Roman" w:cs="Times New Roman"/>
+          <w:b w:val="0"/>
+          <w:bCs w:val="0"/>
+          <w:color w:val="000000" w:themeColor="text1" w:themeTint="FF" w:themeShade="FF"/>
+          <w:sz w:val="28"/>
+          <w:szCs w:val="28"/>
+          <w:u w:val="none"/>
+        </w:rPr>
+        <w:t>ytrain</w:t>
+      </w:r>
+      <w:proofErr w:type="spellEnd"/>
+      <w:r>
+        <w:rPr>
+          <w:rFonts w:ascii="Times New Roman" w:hAnsi="Times New Roman" w:eastAsia="Times New Roman" w:cs="Times New Roman"/>
+          <w:b w:val="0"/>
+          <w:bCs w:val="0"/>
+          <w:color w:val="000000" w:themeColor="text1" w:themeTint="FF" w:themeShade="FF"/>
+          <w:sz w:val="28"/>
+          <w:szCs w:val="28"/>
+          <w:u w:val="none"/>
+        </w:rPr>
+        <w:t xml:space="preserve"> и </w:t>
       </w:r>
       <w:proofErr w:type="spellStart"/>
       <w:r>
@@ -3031,7 +3081,7 @@
           <w:szCs w:val="28"/>
           <w:u w:val="none"/>
         </w:rPr>
-        <w:t>Нам удалось добиться более-менее стабильных 95-98% точности за 5 минут времени выполнения программы, а ответ может допустимо колебаться с в пределах +-2%. Так же было замечено, что 95 и 97 % программа выдает реже, чем 97 и 96.</w:t>
+        <w:t xml:space="preserve">Нам удалось добиться более-менее стабильных 95-98% точности за 5 минут времени выполнения программы, а ответ может допустимо колебаться с в пределах +-2%. </w:t>
       </w:r>
     </w:p>
     <w:sectPr>
